--- a/ТРПОиОК, л.р. 2, отчёт.docx
+++ b/ТРПОиОК, л.р. 2, отчёт.docx
@@ -3029,15 +3029,7 @@
           </w:tcPr>
           <w:p>
             <w:r>
-              <w:t xml:space="preserve"> </w:t>
-            </w:r>
-            <w:proofErr w:type="spellStart"/>
-            <w:r>
-              <w:t>Лепоринский</w:t>
-            </w:r>
-            <w:proofErr w:type="spellEnd"/>
-            <w:r>
-              <w:t xml:space="preserve"> Г.А.</w:t>
+              <w:t xml:space="preserve"> Лепоринский Г.А.</w:t>
             </w:r>
           </w:p>
         </w:tc>
@@ -3107,10 +3099,7 @@
           </w:tcPr>
           <w:p>
             <w:r>
-              <w:t xml:space="preserve"> </w:t>
-            </w:r>
-            <w:r>
-              <w:t>Шарыгин М.С.</w:t>
+              <w:t xml:space="preserve"> Шарыгин М.С.</w:t>
             </w:r>
           </w:p>
         </w:tc>
@@ -3448,7 +3437,7 @@
       <w:r>
         <w:fldChar w:fldCharType="separate"/>
       </w:r>
-      <w:hyperlink w:anchor="_Toc212640618" w:history="1">
+      <w:hyperlink w:anchor="_Toc213236392" w:history="1">
         <w:r>
           <w:rPr>
             <w:rStyle w:val="ad"/>
@@ -3492,7 +3481,7 @@
             <w:noProof/>
             <w:webHidden/>
           </w:rPr>
-          <w:instrText xml:space="preserve"> PAGEREF _Toc212640618 \h </w:instrText>
+          <w:instrText xml:space="preserve"> PAGEREF _Toc213236392 \h </w:instrText>
         </w:r>
         <w:r>
           <w:rPr>
@@ -3534,11 +3523,12 @@
           <w14:ligatures w14:val="standardContextual"/>
         </w:rPr>
       </w:pPr>
-      <w:hyperlink w:anchor="_Toc212640619" w:history="1">
+      <w:hyperlink w:anchor="_Toc213236393" w:history="1">
         <w:r>
           <w:rPr>
             <w:rStyle w:val="ad"/>
             <w:noProof/>
+            <w:lang w:val="en-US"/>
           </w:rPr>
           <w:t>2</w:t>
         </w:r>
@@ -3578,7 +3568,7 @@
             <w:noProof/>
             <w:webHidden/>
           </w:rPr>
-          <w:instrText xml:space="preserve"> PAGEREF _Toc212640619 \h </w:instrText>
+          <w:instrText xml:space="preserve"> PAGEREF _Toc213236393 \h </w:instrText>
         </w:r>
         <w:r>
           <w:rPr>
@@ -3624,13 +3614,103 @@
           <w14:ligatures w14:val="standardContextual"/>
         </w:rPr>
       </w:pPr>
-      <w:hyperlink w:anchor="_Toc212640620" w:history="1">
+      <w:hyperlink w:anchor="_Toc213236394" w:history="1">
         <w:r>
           <w:rPr>
             <w:rStyle w:val="ad"/>
             <w:noProof/>
           </w:rPr>
           <w:t>2.1</w:t>
+        </w:r>
+        <w:r>
+          <w:rPr>
+            <w:rFonts w:asciiTheme="minorHAnsi" w:eastAsiaTheme="minorEastAsia" w:hAnsiTheme="minorHAnsi" w:cstheme="minorBidi"/>
+            <w:noProof/>
+            <w:kern w:val="2"/>
+            <w:sz w:val="24"/>
+            <w14:ligatures w14:val="standardContextual"/>
+          </w:rPr>
+          <w:tab/>
+        </w:r>
+        <w:r>
+          <w:rPr>
+            <w:rStyle w:val="ad"/>
+            <w:noProof/>
+          </w:rPr>
+          <w:t>Глоссарий</w:t>
+        </w:r>
+        <w:r>
+          <w:rPr>
+            <w:noProof/>
+            <w:webHidden/>
+          </w:rPr>
+          <w:tab/>
+        </w:r>
+        <w:r>
+          <w:rPr>
+            <w:noProof/>
+            <w:webHidden/>
+          </w:rPr>
+          <w:fldChar w:fldCharType="begin"/>
+        </w:r>
+        <w:r>
+          <w:rPr>
+            <w:noProof/>
+            <w:webHidden/>
+          </w:rPr>
+          <w:instrText xml:space="preserve"> PAGEREF _Toc213236394 \h </w:instrText>
+        </w:r>
+        <w:r>
+          <w:rPr>
+            <w:noProof/>
+            <w:webHidden/>
+          </w:rPr>
+        </w:r>
+        <w:r>
+          <w:rPr>
+            <w:noProof/>
+            <w:webHidden/>
+          </w:rPr>
+          <w:fldChar w:fldCharType="separate"/>
+        </w:r>
+        <w:r>
+          <w:rPr>
+            <w:noProof/>
+            <w:webHidden/>
+          </w:rPr>
+          <w:t>4</w:t>
+        </w:r>
+        <w:r>
+          <w:rPr>
+            <w:noProof/>
+            <w:webHidden/>
+          </w:rPr>
+          <w:fldChar w:fldCharType="end"/>
+        </w:r>
+      </w:hyperlink>
+    </w:p>
+    <w:p>
+      <w:pPr>
+        <w:pStyle w:val="20"/>
+        <w:tabs>
+          <w:tab w:val="left" w:pos="960"/>
+          <w:tab w:val="right" w:leader="dot" w:pos="9911"/>
+        </w:tabs>
+        <w:rPr>
+          <w:rFonts w:asciiTheme="minorHAnsi" w:eastAsiaTheme="minorEastAsia" w:hAnsiTheme="minorHAnsi" w:cstheme="minorBidi"/>
+          <w:noProof/>
+          <w:kern w:val="2"/>
+          <w:sz w:val="24"/>
+          <w14:ligatures w14:val="standardContextual"/>
+        </w:rPr>
+      </w:pPr>
+      <w:hyperlink w:anchor="_Toc213236395" w:history="1">
+        <w:r>
+          <w:rPr>
+            <w:rStyle w:val="ad"/>
+            <w:noProof/>
+          </w:rPr>
+          <w:t>2.2</w:t>
         </w:r>
         <w:r>
           <w:rPr>
@@ -3668,7 +3748,7 @@
             <w:noProof/>
             <w:webHidden/>
           </w:rPr>
-          <w:instrText xml:space="preserve"> PAGEREF _Toc212640620 \h </w:instrText>
+          <w:instrText xml:space="preserve"> PAGEREF _Toc213236395 \h </w:instrText>
         </w:r>
         <w:r>
           <w:rPr>
@@ -3688,7 +3768,7 @@
             <w:noProof/>
             <w:webHidden/>
           </w:rPr>
-          <w:t>4</w:t>
+          <w:t>6</w:t>
         </w:r>
         <w:r>
           <w:rPr>
@@ -3701,96 +3781,6 @@
     </w:p>
     <w:p>
       <w:pPr>
-        <w:pStyle w:val="20"/>
-        <w:tabs>
-          <w:tab w:val="left" w:pos="960"/>
-          <w:tab w:val="right" w:leader="dot" w:pos="9911"/>
-        </w:tabs>
-        <w:rPr>
-          <w:rFonts w:asciiTheme="minorHAnsi" w:eastAsiaTheme="minorEastAsia" w:hAnsiTheme="minorHAnsi" w:cstheme="minorBidi"/>
-          <w:noProof/>
-          <w:kern w:val="2"/>
-          <w:sz w:val="24"/>
-          <w14:ligatures w14:val="standardContextual"/>
-        </w:rPr>
-      </w:pPr>
-      <w:hyperlink w:anchor="_Toc212640621" w:history="1">
-        <w:r>
-          <w:rPr>
-            <w:rStyle w:val="ad"/>
-            <w:noProof/>
-          </w:rPr>
-          <w:t>2.2</w:t>
-        </w:r>
-        <w:r>
-          <w:rPr>
-            <w:rFonts w:asciiTheme="minorHAnsi" w:eastAsiaTheme="minorEastAsia" w:hAnsiTheme="minorHAnsi" w:cstheme="minorBidi"/>
-            <w:noProof/>
-            <w:kern w:val="2"/>
-            <w:sz w:val="24"/>
-            <w14:ligatures w14:val="standardContextual"/>
-          </w:rPr>
-          <w:tab/>
-        </w:r>
-        <w:r>
-          <w:rPr>
-            <w:rStyle w:val="ad"/>
-            <w:noProof/>
-          </w:rPr>
-          <w:t>Глоссарий</w:t>
-        </w:r>
-        <w:r>
-          <w:rPr>
-            <w:noProof/>
-            <w:webHidden/>
-          </w:rPr>
-          <w:tab/>
-        </w:r>
-        <w:r>
-          <w:rPr>
-            <w:noProof/>
-            <w:webHidden/>
-          </w:rPr>
-          <w:fldChar w:fldCharType="begin"/>
-        </w:r>
-        <w:r>
-          <w:rPr>
-            <w:noProof/>
-            <w:webHidden/>
-          </w:rPr>
-          <w:instrText xml:space="preserve"> PAGEREF _Toc212640621 \h </w:instrText>
-        </w:r>
-        <w:r>
-          <w:rPr>
-            <w:noProof/>
-            <w:webHidden/>
-          </w:rPr>
-        </w:r>
-        <w:r>
-          <w:rPr>
-            <w:noProof/>
-            <w:webHidden/>
-          </w:rPr>
-          <w:fldChar w:fldCharType="separate"/>
-        </w:r>
-        <w:r>
-          <w:rPr>
-            <w:noProof/>
-            <w:webHidden/>
-          </w:rPr>
-          <w:t>8</w:t>
-        </w:r>
-        <w:r>
-          <w:rPr>
-            <w:noProof/>
-            <w:webHidden/>
-          </w:rPr>
-          <w:fldChar w:fldCharType="end"/>
-        </w:r>
-      </w:hyperlink>
-    </w:p>
-    <w:p>
-      <w:pPr>
         <w:pStyle w:val="11"/>
         <w:rPr>
           <w:rFonts w:asciiTheme="minorHAnsi" w:eastAsiaTheme="minorEastAsia" w:hAnsiTheme="minorHAnsi" w:cstheme="minorBidi"/>
@@ -3800,7 +3790,7 @@
           <w14:ligatures w14:val="standardContextual"/>
         </w:rPr>
       </w:pPr>
-      <w:hyperlink w:anchor="_Toc212640622" w:history="1">
+      <w:hyperlink w:anchor="_Toc213236396" w:history="1">
         <w:r>
           <w:rPr>
             <w:rStyle w:val="ad"/>
@@ -3844,7 +3834,7 @@
             <w:noProof/>
             <w:webHidden/>
           </w:rPr>
-          <w:instrText xml:space="preserve"> PAGEREF _Toc212640622 \h </w:instrText>
+          <w:instrText xml:space="preserve"> PAGEREF _Toc213236396 \h </w:instrText>
         </w:r>
         <w:r>
           <w:rPr>
@@ -3878,9 +3868,6 @@
     <w:p>
       <w:pPr>
         <w:pStyle w:val="11"/>
-        <w:rPr>
-          <w:lang w:val="en-US"/>
-        </w:rPr>
         <w:sectPr>
           <w:footerReference w:type="default" r:id="rId9"/>
           <w:pgSz w:w="11906" w:h="16838" w:code="9"/>
@@ -3897,7 +3884,7 @@
       <w:pPr>
         <w:pStyle w:val="1"/>
       </w:pPr>
-      <w:bookmarkStart w:id="2" w:name="_Toc212640618"/>
+      <w:bookmarkStart w:id="2" w:name="_Toc213236392"/>
       <w:r>
         <w:lastRenderedPageBreak/>
         <w:t>Цель работы</w:t>
@@ -3927,8 +3914,11 @@
     <w:p>
       <w:pPr>
         <w:pStyle w:val="1"/>
-      </w:pPr>
-      <w:bookmarkStart w:id="3" w:name="_Toc212640619"/>
+        <w:rPr>
+          <w:lang w:val="en-US"/>
+        </w:rPr>
+      </w:pPr>
+      <w:bookmarkStart w:id="3" w:name="_Toc213236393"/>
       <w:r>
         <w:lastRenderedPageBreak/>
         <w:t>Практическая часть</w:t>
@@ -3939,18 +3929,660 @@
       <w:pPr>
         <w:pStyle w:val="2"/>
       </w:pPr>
-      <w:bookmarkStart w:id="4" w:name="_Toc212640620"/>
-      <w:r>
-        <w:t>Моделирование</w:t>
+      <w:bookmarkStart w:id="4" w:name="_Toc213236394"/>
+      <w:r>
+        <w:t>Глоссарий</w:t>
       </w:r>
       <w:bookmarkEnd w:id="4"/>
     </w:p>
     <w:p>
       <w:pPr>
         <w:pStyle w:val="a2"/>
+        <w:numPr>
+          <w:ilvl w:val="0"/>
+          <w:numId w:val="23"/>
+        </w:numPr>
+      </w:pPr>
+      <w:r>
+        <w:t>Входные и выходные данные:</w:t>
+      </w:r>
+    </w:p>
+    <w:p>
+      <w:pPr>
+        <w:pStyle w:val="a2"/>
+        <w:numPr>
+          <w:ilvl w:val="1"/>
+          <w:numId w:val="23"/>
+        </w:numPr>
+      </w:pPr>
+      <w:r>
+        <w:t xml:space="preserve">Команды оператора – </w:t>
+      </w:r>
+      <w:r>
+        <w:t>инструкции, вводимые пользователем для управления системой;</w:t>
+      </w:r>
+    </w:p>
+    <w:p>
+      <w:pPr>
+        <w:pStyle w:val="a2"/>
+        <w:numPr>
+          <w:ilvl w:val="1"/>
+          <w:numId w:val="23"/>
+        </w:numPr>
+      </w:pPr>
+      <w:r>
+        <w:t>Данные датчиков</w:t>
+      </w:r>
+      <w:r>
+        <w:t xml:space="preserve"> </w:t>
+      </w:r>
+      <w:r>
+        <w:t>–</w:t>
+      </w:r>
+      <w:r>
+        <w:t xml:space="preserve"> показания, поступающие от измерительных устройств;</w:t>
+      </w:r>
+    </w:p>
+    <w:p>
+      <w:pPr>
+        <w:pStyle w:val="a2"/>
+        <w:numPr>
+          <w:ilvl w:val="1"/>
+          <w:numId w:val="23"/>
+        </w:numPr>
+      </w:pPr>
+      <w:r>
+        <w:t>Собранные данные</w:t>
+      </w:r>
+      <w:r>
+        <w:t xml:space="preserve"> </w:t>
+      </w:r>
+      <w:r>
+        <w:t>–</w:t>
+      </w:r>
+      <w:r>
+        <w:t xml:space="preserve"> информация, агрегированная после опроса датчиков;</w:t>
+      </w:r>
+    </w:p>
+    <w:p>
+      <w:pPr>
+        <w:pStyle w:val="a2"/>
+        <w:numPr>
+          <w:ilvl w:val="1"/>
+          <w:numId w:val="23"/>
+        </w:numPr>
+      </w:pPr>
+      <w:r>
+        <w:t>Обработанные данные</w:t>
+      </w:r>
+      <w:r>
+        <w:t xml:space="preserve"> </w:t>
+      </w:r>
+      <w:r>
+        <w:t>–</w:t>
+      </w:r>
+      <w:r>
+        <w:t xml:space="preserve"> данные, прошедшие фильтрацию и анализ;</w:t>
+      </w:r>
+    </w:p>
+    <w:p>
+      <w:pPr>
+        <w:pStyle w:val="a2"/>
+        <w:numPr>
+          <w:ilvl w:val="1"/>
+          <w:numId w:val="23"/>
+        </w:numPr>
+      </w:pPr>
+      <w:r>
+        <w:t xml:space="preserve">Графики – </w:t>
+      </w:r>
+      <w:r>
+        <w:t>визуализация показаний в виде диаграмм и трендов;</w:t>
+      </w:r>
+    </w:p>
+    <w:p>
+      <w:pPr>
+        <w:pStyle w:val="a2"/>
+        <w:numPr>
+          <w:ilvl w:val="1"/>
+          <w:numId w:val="23"/>
+        </w:numPr>
+      </w:pPr>
+      <w:r>
+        <w:t xml:space="preserve">Аварийные оповещения – </w:t>
+      </w:r>
+      <w:r>
+        <w:t xml:space="preserve">уведомления о критических </w:t>
+      </w:r>
+      <w:r>
+        <w:t>значениях</w:t>
+      </w:r>
+      <w:r>
+        <w:t xml:space="preserve"> </w:t>
+      </w:r>
+      <w:r>
+        <w:t>датчиков</w:t>
+      </w:r>
+      <w:r>
+        <w:t>;</w:t>
+      </w:r>
+    </w:p>
+    <w:p>
+      <w:pPr>
+        <w:pStyle w:val="a2"/>
+        <w:numPr>
+          <w:ilvl w:val="1"/>
+          <w:numId w:val="23"/>
+        </w:numPr>
+      </w:pPr>
+      <w:r>
+        <w:t xml:space="preserve">Отчеты – </w:t>
+      </w:r>
+      <w:r>
+        <w:t>структурированные документы с историей данных и событи</w:t>
+      </w:r>
+      <w:r>
+        <w:t>й</w:t>
+      </w:r>
+      <w:r>
+        <w:t>;</w:t>
+      </w:r>
+    </w:p>
+    <w:p>
+      <w:pPr>
+        <w:pStyle w:val="a2"/>
+        <w:numPr>
+          <w:ilvl w:val="1"/>
+          <w:numId w:val="23"/>
+        </w:numPr>
+      </w:pPr>
+      <w:r>
+        <w:t>Управляющие команды –</w:t>
+      </w:r>
+      <w:r>
         <w:rPr>
-          <w:lang w:val="en-US"/>
+          <w:rFonts w:ascii="Segoe UI" w:hAnsi="Segoe UI" w:cs="Segoe UI"/>
+          <w:color w:val="0F1115"/>
+          <w:sz w:val="24"/>
+          <w:shd w:val="clear" w:color="auto" w:fill="FFFFFF"/>
         </w:rPr>
+        <w:t xml:space="preserve"> </w:t>
+      </w:r>
+      <w:r>
+        <w:t>сигналы, направленные на изменение работы системы или оборудования;</w:t>
+      </w:r>
+    </w:p>
+    <w:p>
+      <w:pPr>
+        <w:pStyle w:val="a2"/>
+        <w:numPr>
+          <w:ilvl w:val="1"/>
+          <w:numId w:val="23"/>
+        </w:numPr>
+      </w:pPr>
+      <w:r>
+        <w:t>Полученные данные</w:t>
+      </w:r>
+      <w:r>
+        <w:t xml:space="preserve"> </w:t>
+      </w:r>
+      <w:r>
+        <w:t>–</w:t>
+      </w:r>
+      <w:r>
+        <w:t xml:space="preserve"> информация, принятая от датчиков;</w:t>
+      </w:r>
+    </w:p>
+    <w:p>
+      <w:pPr>
+        <w:pStyle w:val="a2"/>
+        <w:numPr>
+          <w:ilvl w:val="1"/>
+          <w:numId w:val="23"/>
+        </w:numPr>
+      </w:pPr>
+      <w:r>
+        <w:t>Записанные данные</w:t>
+      </w:r>
+      <w:r>
+        <w:t xml:space="preserve"> </w:t>
+      </w:r>
+      <w:r>
+        <w:t>–</w:t>
+      </w:r>
+      <w:r>
+        <w:t xml:space="preserve"> показания, сохраненные в базе данных;</w:t>
+      </w:r>
+    </w:p>
+    <w:p>
+      <w:pPr>
+        <w:pStyle w:val="a2"/>
+        <w:numPr>
+          <w:ilvl w:val="1"/>
+          <w:numId w:val="23"/>
+        </w:numPr>
+      </w:pPr>
+      <w:r>
+        <w:t>Оцененные данные</w:t>
+      </w:r>
+      <w:r>
+        <w:t xml:space="preserve"> </w:t>
+      </w:r>
+      <w:r>
+        <w:t>–</w:t>
+      </w:r>
+      <w:r>
+        <w:t xml:space="preserve"> данные, прошедшие проверку на соответствие нормативам;</w:t>
+      </w:r>
+    </w:p>
+    <w:p>
+      <w:pPr>
+        <w:pStyle w:val="a2"/>
+        <w:numPr>
+          <w:ilvl w:val="0"/>
+          <w:numId w:val="23"/>
+        </w:numPr>
+      </w:pPr>
+      <w:r>
+        <w:t>Управление:</w:t>
+      </w:r>
+    </w:p>
+    <w:p>
+      <w:pPr>
+        <w:pStyle w:val="a2"/>
+        <w:numPr>
+          <w:ilvl w:val="1"/>
+          <w:numId w:val="23"/>
+        </w:numPr>
+      </w:pPr>
+      <w:r>
+        <w:t xml:space="preserve">Политика безопасности – </w:t>
+      </w:r>
+      <w:r>
+        <w:t>правила доступа и защиты информации в системе;</w:t>
+      </w:r>
+    </w:p>
+    <w:p>
+      <w:pPr>
+        <w:pStyle w:val="a2"/>
+        <w:numPr>
+          <w:ilvl w:val="1"/>
+          <w:numId w:val="23"/>
+        </w:numPr>
+      </w:pPr>
+      <w:r>
+        <w:t>Конфигурация системы – допустимые значения показателей</w:t>
+      </w:r>
+      <w:r>
+        <w:t>;</w:t>
+      </w:r>
+    </w:p>
+    <w:p>
+      <w:pPr>
+        <w:pStyle w:val="a2"/>
+        <w:numPr>
+          <w:ilvl w:val="0"/>
+          <w:numId w:val="23"/>
+        </w:numPr>
+      </w:pPr>
+      <w:r>
+        <w:t>Механизмы:</w:t>
+      </w:r>
+    </w:p>
+    <w:p>
+      <w:pPr>
+        <w:pStyle w:val="a2"/>
+        <w:numPr>
+          <w:ilvl w:val="1"/>
+          <w:numId w:val="23"/>
+        </w:numPr>
+      </w:pPr>
+      <w:r>
+        <w:t>Серверное ПО –</w:t>
+      </w:r>
+      <w:r>
+        <w:rPr>
+          <w:rFonts w:ascii="Segoe UI" w:hAnsi="Segoe UI" w:cs="Segoe UI"/>
+          <w:color w:val="0F1115"/>
+          <w:sz w:val="24"/>
+          <w:shd w:val="clear" w:color="auto" w:fill="FFFFFF"/>
+        </w:rPr>
+        <w:t xml:space="preserve"> </w:t>
+      </w:r>
+      <w:r>
+        <w:t>программы, обеспечивающие сбор, хранение и обработку данных;</w:t>
+      </w:r>
+    </w:p>
+    <w:p>
+      <w:pPr>
+        <w:pStyle w:val="a2"/>
+        <w:numPr>
+          <w:ilvl w:val="1"/>
+          <w:numId w:val="23"/>
+        </w:numPr>
+      </w:pPr>
+      <w:r>
+        <w:lastRenderedPageBreak/>
+        <w:t xml:space="preserve">Клиентское ПО – </w:t>
+      </w:r>
+      <w:r>
+        <w:t>интерфейс для взаимодействия пользователя с системой;</w:t>
+      </w:r>
+    </w:p>
+    <w:p>
+      <w:pPr>
+        <w:pStyle w:val="a2"/>
+        <w:numPr>
+          <w:ilvl w:val="1"/>
+          <w:numId w:val="23"/>
+        </w:numPr>
+      </w:pPr>
+      <w:r>
+        <w:t>Датчики – уст</w:t>
+      </w:r>
+      <w:r>
+        <w:t>ройства для измерения температуры, влажности, задымленности </w:t>
+      </w:r>
+      <w:r>
+        <w:t>и других показателей</w:t>
+      </w:r>
+      <w:r>
+        <w:t>;</w:t>
+      </w:r>
+    </w:p>
+    <w:p>
+      <w:pPr>
+        <w:pStyle w:val="a2"/>
+        <w:numPr>
+          <w:ilvl w:val="1"/>
+          <w:numId w:val="23"/>
+        </w:numPr>
+      </w:pPr>
+      <w:r>
+        <w:t xml:space="preserve">СУБД – </w:t>
+      </w:r>
+      <w:r>
+        <w:t>система управления базами данны</w:t>
+      </w:r>
+      <w:r>
+        <w:t>х</w:t>
+      </w:r>
+      <w:r>
+        <w:t>;</w:t>
+      </w:r>
+    </w:p>
+    <w:p>
+      <w:pPr>
+        <w:pStyle w:val="a2"/>
+        <w:numPr>
+          <w:ilvl w:val="0"/>
+          <w:numId w:val="23"/>
+        </w:numPr>
+      </w:pPr>
+      <w:r>
+        <w:t>Блоки:</w:t>
+      </w:r>
+    </w:p>
+    <w:p>
+      <w:pPr>
+        <w:pStyle w:val="a2"/>
+        <w:numPr>
+          <w:ilvl w:val="1"/>
+          <w:numId w:val="23"/>
+        </w:numPr>
+      </w:pPr>
+      <w:r>
+        <w:t xml:space="preserve">Управление датчиками – </w:t>
+      </w:r>
+      <w:r>
+        <w:t xml:space="preserve">процессы настройки, опроса и контроля </w:t>
+      </w:r>
+      <w:r>
+        <w:t>датчиков</w:t>
+      </w:r>
+      <w:r>
+        <w:t>:</w:t>
+      </w:r>
+    </w:p>
+    <w:p>
+      <w:pPr>
+        <w:pStyle w:val="a2"/>
+        <w:numPr>
+          <w:ilvl w:val="2"/>
+          <w:numId w:val="23"/>
+        </w:numPr>
+      </w:pPr>
+      <w:r>
+        <w:t>Сбор данных –</w:t>
+      </w:r>
+      <w:r>
+        <w:t xml:space="preserve"> получение обработка информации с датчиков</w:t>
+      </w:r>
+      <w:r>
+        <w:t>:</w:t>
+      </w:r>
+    </w:p>
+    <w:p>
+      <w:pPr>
+        <w:pStyle w:val="a2"/>
+        <w:numPr>
+          <w:ilvl w:val="3"/>
+          <w:numId w:val="23"/>
+        </w:numPr>
+      </w:pPr>
+      <w:r>
+        <w:t xml:space="preserve">Получение данных – </w:t>
+      </w:r>
+      <w:r>
+        <w:t>чтение текущих показаний с датчиков через заданные интервалы времени;</w:t>
+      </w:r>
+    </w:p>
+    <w:p>
+      <w:pPr>
+        <w:pStyle w:val="a2"/>
+        <w:numPr>
+          <w:ilvl w:val="3"/>
+          <w:numId w:val="23"/>
+        </w:numPr>
+      </w:pPr>
+      <w:r>
+        <w:t>Формирование пакета</w:t>
+      </w:r>
+      <w:r>
+        <w:t xml:space="preserve"> </w:t>
+      </w:r>
+      <w:r>
+        <w:t>–</w:t>
+      </w:r>
+      <w:r>
+        <w:t xml:space="preserve"> упаковка полученных данных в структурированный формат для передачи;</w:t>
+      </w:r>
+    </w:p>
+    <w:p>
+      <w:pPr>
+        <w:pStyle w:val="a2"/>
+        <w:numPr>
+          <w:ilvl w:val="2"/>
+          <w:numId w:val="23"/>
+        </w:numPr>
+      </w:pPr>
+      <w:r>
+        <w:t xml:space="preserve">Обработка данных – </w:t>
+      </w:r>
+      <w:r>
+        <w:t xml:space="preserve">анализ, запись в БД и формирование </w:t>
+      </w:r>
+      <w:r>
+        <w:t>оповещений:</w:t>
+      </w:r>
+    </w:p>
+    <w:p>
+      <w:pPr>
+        <w:pStyle w:val="a2"/>
+        <w:numPr>
+          <w:ilvl w:val="3"/>
+          <w:numId w:val="23"/>
+        </w:numPr>
+      </w:pPr>
+      <w:r>
+        <w:t>Запись данных в БД –</w:t>
+      </w:r>
+      <w:r>
+        <w:t xml:space="preserve"> сохранение полученных показаний в базу данных для долговременного хранения;</w:t>
+      </w:r>
+    </w:p>
+    <w:p>
+      <w:pPr>
+        <w:pStyle w:val="a2"/>
+        <w:numPr>
+          <w:ilvl w:val="3"/>
+          <w:numId w:val="23"/>
+        </w:numPr>
+      </w:pPr>
+      <w:r>
+        <w:t>Анализ данных</w:t>
+      </w:r>
+      <w:r>
+        <w:t xml:space="preserve"> </w:t>
+      </w:r>
+      <w:r>
+        <w:t>–</w:t>
+      </w:r>
+      <w:r>
+        <w:t xml:space="preserve"> проверка показаний на соответствие заданным пороговым значениям;</w:t>
+      </w:r>
+    </w:p>
+    <w:p>
+      <w:pPr>
+        <w:pStyle w:val="a2"/>
+        <w:numPr>
+          <w:ilvl w:val="3"/>
+          <w:numId w:val="23"/>
+        </w:numPr>
+      </w:pPr>
+      <w:r>
+        <w:t>Формирование оповещений</w:t>
+      </w:r>
+      <w:r>
+        <w:t xml:space="preserve"> </w:t>
+      </w:r>
+      <w:r>
+        <w:t>–</w:t>
+      </w:r>
+      <w:r>
+        <w:t xml:space="preserve"> </w:t>
+      </w:r>
+      <w:r>
+        <w:t>г</w:t>
+      </w:r>
+      <w:r>
+        <w:t>енерация уведомлений при обнаружении критических отклонений;</w:t>
+      </w:r>
+    </w:p>
+    <w:p>
+      <w:pPr>
+        <w:pStyle w:val="a2"/>
+        <w:numPr>
+          <w:ilvl w:val="2"/>
+          <w:numId w:val="23"/>
+        </w:numPr>
+      </w:pPr>
+      <w:r>
+        <w:t xml:space="preserve">Работа с данными – </w:t>
+      </w:r>
+      <w:r>
+        <w:t>визуализация,</w:t>
+      </w:r>
+      <w:r>
+        <w:t xml:space="preserve"> формирование отчетов</w:t>
+      </w:r>
+      <w:r>
+        <w:t xml:space="preserve"> и поддержка принятия решений</w:t>
+      </w:r>
+      <w:r>
+        <w:t>:</w:t>
+      </w:r>
+    </w:p>
+    <w:p>
+      <w:pPr>
+        <w:pStyle w:val="a2"/>
+        <w:numPr>
+          <w:ilvl w:val="3"/>
+          <w:numId w:val="23"/>
+        </w:numPr>
+      </w:pPr>
+      <w:r>
+        <w:t>Формирование отчетов – с</w:t>
+      </w:r>
+      <w:r>
+        <w:t>оздание сводных документов по истории показаний и событий за период;</w:t>
+      </w:r>
+    </w:p>
+    <w:p>
+      <w:pPr>
+        <w:pStyle w:val="a2"/>
+        <w:numPr>
+          <w:ilvl w:val="3"/>
+          <w:numId w:val="23"/>
+        </w:numPr>
+      </w:pPr>
+      <w:r>
+        <w:t>Визуализация данных</w:t>
+      </w:r>
+      <w:r>
+        <w:t xml:space="preserve"> </w:t>
+      </w:r>
+      <w:r>
+        <w:t>–</w:t>
+      </w:r>
+      <w:r>
+        <w:t xml:space="preserve"> </w:t>
+      </w:r>
+      <w:r>
+        <w:t>отобр</w:t>
+      </w:r>
+      <w:r>
+        <w:t>ажение информации в виде графиков</w:t>
+      </w:r>
+      <w:r>
+        <w:t xml:space="preserve"> и</w:t>
+      </w:r>
+      <w:r>
+        <w:t xml:space="preserve"> диаграмм</w:t>
+      </w:r>
+    </w:p>
+    <w:p>
+      <w:pPr>
+        <w:pStyle w:val="a2"/>
+        <w:numPr>
+          <w:ilvl w:val="3"/>
+          <w:numId w:val="23"/>
+        </w:numPr>
+      </w:pPr>
+      <w:r>
+        <w:lastRenderedPageBreak/>
+        <w:t>Принятие решений –</w:t>
+      </w:r>
+      <w:r>
+        <w:t xml:space="preserve"> выбор действий на основе анализа данных и сформированных отчетов</w:t>
+      </w:r>
+      <w:r>
+        <w:t>.</w:t>
+      </w:r>
+    </w:p>
+    <w:p>
+      <w:pPr>
+        <w:pStyle w:val="2"/>
+      </w:pPr>
+      <w:bookmarkStart w:id="5" w:name="_Toc213236395"/>
+      <w:r>
+        <w:t>Моделирование</w:t>
+      </w:r>
+      <w:bookmarkEnd w:id="5"/>
+    </w:p>
+    <w:p>
+      <w:pPr>
+        <w:pStyle w:val="a2"/>
       </w:pPr>
       <w:r>
         <w:t>Для проектирования модели «</w:t>
@@ -4006,7 +4638,10 @@
         <w:fldChar w:fldCharType="separate"/>
       </w:r>
       <w:r>
-        <w:t xml:space="preserve">рисунках </w:t>
+        <w:t>рисунк</w:t>
+      </w:r>
+      <w:r>
+        <w:t xml:space="preserve">е </w:t>
       </w:r>
       <w:r>
         <w:rPr>
@@ -4027,135 +4662,63 @@
         <w:fldChar w:fldCharType="end"/>
       </w:r>
       <w:r>
-        <w:t xml:space="preserve">, </w:t>
-      </w:r>
-      <w:r>
-        <w:fldChar w:fldCharType="begin"/>
-      </w:r>
-      <w:r>
-        <w:instrText xml:space="preserve"> REF _Ref212639031 \h </w:instrText>
-      </w:r>
-      <w:r>
-        <w:fldChar w:fldCharType="separate"/>
-      </w:r>
+        <w:t xml:space="preserve"> </w:t>
+      </w:r>
+      <w:r>
+        <w:t>приведе</w:t>
+      </w:r>
+      <w:r>
+        <w:t>на</w:t>
+      </w:r>
+      <w:r>
+        <w:t xml:space="preserve"> моде</w:t>
+      </w:r>
+      <w:r>
+        <w:t>ль «</w:t>
+      </w:r>
+      <w:r>
+        <w:rPr>
+          <w:lang w:val="en-US"/>
+        </w:rPr>
+        <w:t>IDEF</w:t>
+      </w:r>
+      <w:r>
+        <w:t>0 (</w:t>
+      </w:r>
+      <w:r>
+        <w:rPr>
+          <w:lang w:val="en-US"/>
+        </w:rPr>
+        <w:t>A</w:t>
+      </w:r>
+      <w:r>
+        <w:t>-0)</w:t>
+      </w:r>
+      <w:r>
+        <w:t>»</w:t>
+      </w:r>
+      <w:r>
+        <w:t xml:space="preserve">, которая </w:t>
+      </w:r>
+      <w:r>
+        <w:t xml:space="preserve">представляет ядро системы мониторинга </w:t>
+      </w:r>
+      <w:r>
+        <w:t>–</w:t>
+      </w:r>
+      <w:r>
+        <w:t xml:space="preserve"> автоматизированный контроль параметров производственной среды. Система в реальном времени преобразует данные датчиков и команды оператора в управляющие сигналы, визуальную аналитику и аварийные оповещения, обеспечивая безопасность и оперативное управление объектом.</w:t>
+      </w:r>
+    </w:p>
+    <w:p>
+      <w:pPr>
+        <w:pStyle w:val="a2"/>
+        <w:jc w:val="center"/>
+      </w:pPr>
       <w:r>
         <w:rPr>
           <w:noProof/>
         </w:rPr>
-        <w:t>2</w:t>
-      </w:r>
-      <w:r>
-        <w:t>.</w:t>
-      </w:r>
-      <w:r>
-        <w:rPr>
-          <w:noProof/>
-        </w:rPr>
-        <w:t>2</w:t>
-      </w:r>
-      <w:r>
-        <w:fldChar w:fldCharType="end"/>
-      </w:r>
-      <w:r>
-        <w:t xml:space="preserve">, </w:t>
-      </w:r>
-      <w:r>
-        <w:fldChar w:fldCharType="begin"/>
-      </w:r>
-      <w:r>
-        <w:instrText xml:space="preserve"> REF _Ref212639033 \h </w:instrText>
-      </w:r>
-      <w:r>
-        <w:fldChar w:fldCharType="separate"/>
-      </w:r>
-      <w:r>
-        <w:rPr>
-          <w:noProof/>
-        </w:rPr>
-        <w:t>2</w:t>
-      </w:r>
-      <w:r>
-        <w:t>.</w:t>
-      </w:r>
-      <w:r>
-        <w:rPr>
-          <w:noProof/>
-        </w:rPr>
-        <w:t>3</w:t>
-      </w:r>
-      <w:r>
-        <w:fldChar w:fldCharType="end"/>
-      </w:r>
-      <w:r>
-        <w:t xml:space="preserve">, </w:t>
-      </w:r>
-      <w:r>
-        <w:fldChar w:fldCharType="begin"/>
-      </w:r>
-      <w:r>
-        <w:instrText xml:space="preserve"> REF _Ref212639034 \h </w:instrText>
-      </w:r>
-      <w:r>
-        <w:fldChar w:fldCharType="separate"/>
-      </w:r>
-      <w:r>
-        <w:rPr>
-          <w:noProof/>
-        </w:rPr>
-        <w:t>2</w:t>
-      </w:r>
-      <w:r>
-        <w:t>.</w:t>
-      </w:r>
-      <w:r>
-        <w:rPr>
-          <w:noProof/>
-        </w:rPr>
-        <w:t>4</w:t>
-      </w:r>
-      <w:r>
-        <w:fldChar w:fldCharType="end"/>
-      </w:r>
-      <w:r>
-        <w:t xml:space="preserve"> и </w:t>
-      </w:r>
-      <w:r>
-        <w:fldChar w:fldCharType="begin"/>
-      </w:r>
-      <w:r>
-        <w:instrText xml:space="preserve"> REF _Ref212639036 \h </w:instrText>
-      </w:r>
-      <w:r>
-        <w:fldChar w:fldCharType="separate"/>
-      </w:r>
-      <w:r>
-        <w:rPr>
-          <w:noProof/>
-        </w:rPr>
-        <w:t>2</w:t>
-      </w:r>
-      <w:r>
-        <w:t>.</w:t>
-      </w:r>
-      <w:r>
-        <w:rPr>
-          <w:noProof/>
-        </w:rPr>
-        <w:t>5</w:t>
-      </w:r>
-      <w:r>
-        <w:fldChar w:fldCharType="end"/>
-      </w:r>
-      <w:r>
-        <w:t xml:space="preserve"> приведены модели с декомпозицией до второго уровня.</w:t>
-      </w:r>
-    </w:p>
-    <w:p>
-      <w:pPr>
-        <w:pStyle w:val="a2"/>
-        <w:jc w:val="center"/>
-      </w:pPr>
-      <w:r>
         <w:drawing>
           <wp:inline distT="0" distB="0" distL="0" distR="0" wp14:anchorId="612FF177" wp14:editId="7F5EE1D3">
             <wp:extent cx="5741035" cy="3313493"/>
@@ -4197,18 +4760,55 @@
       <w:pPr>
         <w:pStyle w:val="ab"/>
       </w:pPr>
-      <w:bookmarkStart w:id="5" w:name="_Ref212639029"/>
+      <w:bookmarkStart w:id="6" w:name="_Ref212639029"/>
       <w:r>
         <w:t xml:space="preserve">Рисунок </w:t>
       </w:r>
+      <w:fldSimple w:instr=" STYLEREF 1 \s ">
+        <w:r>
+          <w:rPr>
+            <w:noProof/>
+          </w:rPr>
+          <w:t>2</w:t>
+        </w:r>
+      </w:fldSimple>
+      <w:r>
+        <w:t>.</w:t>
+      </w:r>
+      <w:fldSimple w:instr=" SEQ Рисунок \* ARABIC \s 1 ">
+        <w:r>
+          <w:rPr>
+            <w:noProof/>
+          </w:rPr>
+          <w:t>1</w:t>
+        </w:r>
+      </w:fldSimple>
+      <w:bookmarkEnd w:id="6"/>
+      <w:r>
+        <w:t xml:space="preserve"> – </w:t>
+      </w:r>
+      <w:r>
+        <w:rPr>
+          <w:lang w:val="en-US"/>
+        </w:rPr>
+        <w:t>IDEF0 (A-0)</w:t>
+      </w:r>
+    </w:p>
+    <w:p>
+      <w:pPr>
+        <w:pStyle w:val="a2"/>
+      </w:pPr>
       <w:r>
         <w:fldChar w:fldCharType="begin"/>
       </w:r>
       <w:r>
-        <w:instrText xml:space="preserve"> STYLEREF 1 \s </w:instrText>
+        <w:instrText xml:space="preserve"> REF _Ref212639031 \h </w:instrText>
       </w:r>
       <w:r>
         <w:fldChar w:fldCharType="separate"/>
+      </w:r>
+      <w:r>
+        <w:t xml:space="preserve">Рисунок </w:t>
       </w:r>
       <w:r>
         <w:rPr>
@@ -4217,38 +4817,50 @@
         <w:t>2</w:t>
       </w:r>
       <w:r>
-        <w:fldChar w:fldCharType="end"/>
-      </w:r>
-      <w:r>
         <w:t>.</w:t>
-      </w:r>
-      <w:r>
-        <w:fldChar w:fldCharType="begin"/>
-      </w:r>
-      <w:r>
-        <w:instrText xml:space="preserve"> SEQ Рисунок \* ARABIC \s 1 </w:instrText>
-      </w:r>
-      <w:r>
-        <w:fldChar w:fldCharType="separate"/>
       </w:r>
       <w:r>
         <w:rPr>
           <w:noProof/>
         </w:rPr>
-        <w:t>1</w:t>
+        <w:t>2</w:t>
       </w:r>
       <w:r>
         <w:fldChar w:fldCharType="end"/>
       </w:r>
-      <w:bookmarkEnd w:id="5"/>
-      <w:r>
-        <w:t xml:space="preserve"> – </w:t>
-      </w:r>
-      <w:r>
-        <w:rPr>
-          <w:lang w:val="en-US"/>
-        </w:rPr>
-        <w:t>IDEF0 (A-0)</w:t>
+      <w:r>
+        <w:t xml:space="preserve"> содержит</w:t>
+      </w:r>
+      <w:r>
+        <w:t xml:space="preserve"> декомпоз</w:t>
+      </w:r>
+      <w:r>
+        <w:t>ицию</w:t>
+      </w:r>
+      <w:r>
+        <w:t xml:space="preserve"> основн</w:t>
+      </w:r>
+      <w:r>
+        <w:t>ой</w:t>
+      </w:r>
+      <w:r>
+        <w:t xml:space="preserve"> функц</w:t>
+      </w:r>
+      <w:r>
+        <w:t>ии</w:t>
+      </w:r>
+      <w:r>
+        <w:t xml:space="preserve"> на три ключевых процесса: управление датчиками (A1), обработку данных (A2) и работу с данными (A3). Показан поток от сбора сырых показаний через их анализ и сохранение до конечной визуализации и формирования отчетов для оператора. Модель отражает </w:t>
+      </w:r>
+      <w:r>
+        <w:lastRenderedPageBreak/>
+        <w:t xml:space="preserve">жизненный цикл данных в системе </w:t>
+      </w:r>
+      <w:r>
+        <w:t>–</w:t>
+      </w:r>
+      <w:r>
+        <w:t xml:space="preserve"> от получения до принятия управленческих решений.</w:t>
       </w:r>
     </w:p>
     <w:p>
@@ -4260,7 +4872,9 @@
         </w:rPr>
       </w:pPr>
       <w:r>
-        <w:lastRenderedPageBreak/>
+        <w:rPr>
+          <w:noProof/>
+        </w:rPr>
         <w:drawing>
           <wp:inline distT="0" distB="0" distL="0" distR="0" wp14:anchorId="62098461" wp14:editId="6047AEDE">
             <wp:extent cx="5759294" cy="4330065"/>
@@ -4301,22 +4915,56 @@
     <w:p>
       <w:pPr>
         <w:pStyle w:val="ab"/>
+      </w:pPr>
+      <w:bookmarkStart w:id="7" w:name="_Ref212639031"/>
+      <w:r>
+        <w:t xml:space="preserve">Рисунок </w:t>
+      </w:r>
+      <w:fldSimple w:instr=" STYLEREF 1 \s ">
+        <w:r>
+          <w:rPr>
+            <w:noProof/>
+          </w:rPr>
+          <w:t>2</w:t>
+        </w:r>
+      </w:fldSimple>
+      <w:r>
+        <w:t>.</w:t>
+      </w:r>
+      <w:fldSimple w:instr=" SEQ Рисунок \* ARABIC \s 1 ">
+        <w:r>
+          <w:rPr>
+            <w:noProof/>
+          </w:rPr>
+          <w:t>2</w:t>
+        </w:r>
+      </w:fldSimple>
+      <w:bookmarkEnd w:id="7"/>
+      <w:r>
         <w:rPr>
           <w:lang w:val="en-US"/>
         </w:rPr>
-      </w:pPr>
-      <w:bookmarkStart w:id="6" w:name="_Ref212639031"/>
-      <w:r>
-        <w:t xml:space="preserve">Рисунок </w:t>
+        <w:t xml:space="preserve"> – IDEF0 (A0)</w:t>
+      </w:r>
+    </w:p>
+    <w:p>
+      <w:pPr>
+        <w:pStyle w:val="a2"/>
+      </w:pPr>
+      <w:r>
+        <w:t xml:space="preserve">Модель на </w:t>
       </w:r>
       <w:r>
         <w:fldChar w:fldCharType="begin"/>
       </w:r>
       <w:r>
-        <w:instrText xml:space="preserve"> STYLEREF 1 \s </w:instrText>
+        <w:instrText xml:space="preserve"> REF _Ref212639033 \h </w:instrText>
       </w:r>
       <w:r>
         <w:fldChar w:fldCharType="separate"/>
+      </w:r>
+      <w:r>
+        <w:t xml:space="preserve">рисунке </w:t>
       </w:r>
       <w:r>
         <w:rPr>
@@ -4325,35 +4973,28 @@
         <w:t>2</w:t>
       </w:r>
       <w:r>
-        <w:fldChar w:fldCharType="end"/>
-      </w:r>
-      <w:r>
         <w:t>.</w:t>
-      </w:r>
-      <w:r>
-        <w:fldChar w:fldCharType="begin"/>
-      </w:r>
-      <w:r>
-        <w:instrText xml:space="preserve"> SEQ Рисунок \* ARABIC \s 1 </w:instrText>
-      </w:r>
-      <w:r>
-        <w:fldChar w:fldCharType="separate"/>
       </w:r>
       <w:r>
         <w:rPr>
           <w:noProof/>
         </w:rPr>
-        <w:t>2</w:t>
+        <w:t>3</w:t>
       </w:r>
       <w:r>
         <w:fldChar w:fldCharType="end"/>
       </w:r>
-      <w:bookmarkEnd w:id="6"/>
-      <w:r>
-        <w:rPr>
-          <w:lang w:val="en-US"/>
-        </w:rPr>
-        <w:t xml:space="preserve"> – IDEF0 (A0)</w:t>
+      <w:r>
+        <w:t xml:space="preserve"> д</w:t>
+      </w:r>
+      <w:r>
+        <w:t xml:space="preserve">етализирует процесс управления датчиками. Показывает цикл взаимодействия с измерительными устройствами: от непосредственного опроса и получения данных до структурированной упаковки информации для дальнейшей передачи. Блок представляет техническую основу работы системы </w:t>
+      </w:r>
+      <w:r>
+        <w:t>–</w:t>
+      </w:r>
+      <w:r>
+        <w:t xml:space="preserve"> регулярный сбор первичных показаний с оборудования.</w:t>
       </w:r>
     </w:p>
     <w:p>
@@ -4365,6 +5006,9 @@
         </w:rPr>
       </w:pPr>
       <w:r>
+        <w:rPr>
+          <w:noProof/>
+        </w:rPr>
         <w:lastRenderedPageBreak/>
         <w:drawing>
           <wp:inline distT="0" distB="0" distL="0" distR="0" wp14:anchorId="2A0263CD" wp14:editId="2D7ED3F3">
@@ -4406,22 +5050,56 @@
     <w:p>
       <w:pPr>
         <w:pStyle w:val="ab"/>
+      </w:pPr>
+      <w:bookmarkStart w:id="8" w:name="_Ref212639033"/>
+      <w:r>
+        <w:t xml:space="preserve">Рисунок </w:t>
+      </w:r>
+      <w:fldSimple w:instr=" STYLEREF 1 \s ">
+        <w:r>
+          <w:rPr>
+            <w:noProof/>
+          </w:rPr>
+          <w:t>2</w:t>
+        </w:r>
+      </w:fldSimple>
+      <w:r>
+        <w:t>.</w:t>
+      </w:r>
+      <w:fldSimple w:instr=" SEQ Рисунок \* ARABIC \s 1 ">
+        <w:r>
+          <w:rPr>
+            <w:noProof/>
+          </w:rPr>
+          <w:t>3</w:t>
+        </w:r>
+      </w:fldSimple>
+      <w:bookmarkEnd w:id="8"/>
+      <w:r>
         <w:rPr>
           <w:lang w:val="en-US"/>
         </w:rPr>
-      </w:pPr>
-      <w:bookmarkStart w:id="7" w:name="_Ref212639033"/>
-      <w:r>
-        <w:t xml:space="preserve">Рисунок </w:t>
+        <w:t xml:space="preserve"> – IDEF0 (A1)</w:t>
+      </w:r>
+    </w:p>
+    <w:p>
+      <w:pPr>
+        <w:pStyle w:val="a2"/>
+      </w:pPr>
+      <w:r>
+        <w:t xml:space="preserve">На </w:t>
       </w:r>
       <w:r>
         <w:fldChar w:fldCharType="begin"/>
       </w:r>
       <w:r>
-        <w:instrText xml:space="preserve"> STYLEREF 1 \s </w:instrText>
+        <w:instrText xml:space="preserve"> REF _Ref212639034 \h </w:instrText>
       </w:r>
       <w:r>
         <w:fldChar w:fldCharType="separate"/>
+      </w:r>
+      <w:r>
+        <w:t xml:space="preserve">рисунке </w:t>
       </w:r>
       <w:r>
         <w:rPr>
@@ -4430,35 +5108,34 @@
         <w:t>2</w:t>
       </w:r>
       <w:r>
-        <w:fldChar w:fldCharType="end"/>
-      </w:r>
-      <w:r>
         <w:t>.</w:t>
-      </w:r>
-      <w:r>
-        <w:fldChar w:fldCharType="begin"/>
-      </w:r>
-      <w:r>
-        <w:instrText xml:space="preserve"> SEQ Рисунок \* ARABIC \s 1 </w:instrText>
-      </w:r>
-      <w:r>
-        <w:fldChar w:fldCharType="separate"/>
       </w:r>
       <w:r>
         <w:rPr>
           <w:noProof/>
         </w:rPr>
-        <w:t>3</w:t>
+        <w:t>4</w:t>
       </w:r>
       <w:r>
         <w:fldChar w:fldCharType="end"/>
       </w:r>
-      <w:bookmarkEnd w:id="7"/>
-      <w:r>
-        <w:rPr>
-          <w:lang w:val="en-US"/>
-        </w:rPr>
-        <w:t xml:space="preserve"> – IDEF0 (A1)</w:t>
+      <w:r>
+        <w:t xml:space="preserve"> приведен о</w:t>
+      </w:r>
+      <w:r>
+        <w:t>перационный центр системы, где данные обретают ценность. Показания проходят три ключевых этапа: сохранение в архив (</w:t>
+      </w:r>
+      <w:r>
+        <w:t>базу данных</w:t>
+      </w:r>
+      <w:r>
+        <w:t xml:space="preserve">), автоматический анализ на соответствие нормативам и генерация оповещений при обнаружении угроз. Блок реализует интеллектуальную функцию системы </w:t>
+      </w:r>
+      <w:r>
+        <w:t>–</w:t>
+      </w:r>
+      <w:r>
+        <w:t xml:space="preserve"> преобразование сырых данных в сигналы для действий.</w:t>
       </w:r>
     </w:p>
     <w:p>
@@ -4470,6 +5147,9 @@
         </w:rPr>
       </w:pPr>
       <w:r>
+        <w:rPr>
+          <w:noProof/>
+        </w:rPr>
         <w:lastRenderedPageBreak/>
         <w:drawing>
           <wp:inline distT="0" distB="0" distL="0" distR="0" wp14:anchorId="0F32C7B3" wp14:editId="597C2B50">
@@ -4511,22 +5191,56 @@
     <w:p>
       <w:pPr>
         <w:pStyle w:val="ab"/>
+      </w:pPr>
+      <w:bookmarkStart w:id="9" w:name="_Ref212639034"/>
+      <w:r>
+        <w:t xml:space="preserve">Рисунок </w:t>
+      </w:r>
+      <w:fldSimple w:instr=" STYLEREF 1 \s ">
+        <w:r>
+          <w:rPr>
+            <w:noProof/>
+          </w:rPr>
+          <w:t>2</w:t>
+        </w:r>
+      </w:fldSimple>
+      <w:r>
+        <w:t>.</w:t>
+      </w:r>
+      <w:fldSimple w:instr=" SEQ Рисунок \* ARABIC \s 1 ">
+        <w:r>
+          <w:rPr>
+            <w:noProof/>
+          </w:rPr>
+          <w:t>4</w:t>
+        </w:r>
+      </w:fldSimple>
+      <w:bookmarkEnd w:id="9"/>
+      <w:r>
         <w:rPr>
           <w:lang w:val="en-US"/>
         </w:rPr>
-      </w:pPr>
-      <w:bookmarkStart w:id="8" w:name="_Ref212639034"/>
-      <w:r>
-        <w:t xml:space="preserve">Рисунок </w:t>
+        <w:t xml:space="preserve"> – IDEF0 (A2)</w:t>
+      </w:r>
+    </w:p>
+    <w:p>
+      <w:pPr>
+        <w:pStyle w:val="a2"/>
+      </w:pPr>
+      <w:r>
+        <w:t xml:space="preserve">На </w:t>
       </w:r>
       <w:r>
         <w:fldChar w:fldCharType="begin"/>
       </w:r>
       <w:r>
-        <w:instrText xml:space="preserve"> STYLEREF 1 \s </w:instrText>
+        <w:instrText xml:space="preserve"> REF _Ref212639036 \h </w:instrText>
       </w:r>
       <w:r>
         <w:fldChar w:fldCharType="separate"/>
+      </w:r>
+      <w:r>
+        <w:t xml:space="preserve">рисунке </w:t>
       </w:r>
       <w:r>
         <w:rPr>
@@ -4535,35 +5249,40 @@
         <w:t>2</w:t>
       </w:r>
       <w:r>
-        <w:fldChar w:fldCharType="end"/>
-      </w:r>
-      <w:r>
         <w:t>.</w:t>
-      </w:r>
-      <w:r>
-        <w:fldChar w:fldCharType="begin"/>
-      </w:r>
-      <w:r>
-        <w:instrText xml:space="preserve"> SEQ Рисунок \* ARABIC \s 1 </w:instrText>
-      </w:r>
-      <w:r>
-        <w:fldChar w:fldCharType="separate"/>
       </w:r>
       <w:r>
         <w:rPr>
           <w:noProof/>
         </w:rPr>
-        <w:t>4</w:t>
+        <w:t>5</w:t>
       </w:r>
       <w:r>
         <w:fldChar w:fldCharType="end"/>
       </w:r>
-      <w:bookmarkEnd w:id="8"/>
-      <w:r>
-        <w:rPr>
-          <w:lang w:val="en-US"/>
-        </w:rPr>
-        <w:t xml:space="preserve"> – IDEF0 (A2)</w:t>
+      <w:r>
+        <w:t xml:space="preserve"> показано преобразование</w:t>
+      </w:r>
+      <w:r>
+        <w:t xml:space="preserve"> обработанны</w:t>
+      </w:r>
+      <w:r>
+        <w:t>х</w:t>
+      </w:r>
+      <w:r>
+        <w:t xml:space="preserve"> данны</w:t>
+      </w:r>
+      <w:r>
+        <w:t>х</w:t>
+      </w:r>
+      <w:r>
+        <w:t xml:space="preserve"> в удобн</w:t>
+      </w:r>
+      <w:r>
+        <w:t>ое для пользователя отображение</w:t>
+      </w:r>
+      <w:r>
+        <w:t>: графики для визуального анализа, отчёты для документирования и аналитики, что обеспечивает оператора всей необходимой информацией для принятия обоснованных управленческих решений.</w:t>
       </w:r>
     </w:p>
     <w:p>
@@ -4575,6 +5294,9 @@
         </w:rPr>
       </w:pPr>
       <w:r>
+        <w:rPr>
+          <w:noProof/>
+        </w:rPr>
         <w:lastRenderedPageBreak/>
         <w:drawing>
           <wp:inline distT="0" distB="0" distL="0" distR="0" wp14:anchorId="7AD6358A" wp14:editId="16862F25">
@@ -4620,50 +5342,30 @@
           <w:lang w:val="en-US"/>
         </w:rPr>
       </w:pPr>
-      <w:bookmarkStart w:id="9" w:name="_Ref212639036"/>
+      <w:bookmarkStart w:id="10" w:name="_Ref212639036"/>
       <w:r>
         <w:t xml:space="preserve">Рисунок </w:t>
       </w:r>
-      <w:r>
-        <w:fldChar w:fldCharType="begin"/>
-      </w:r>
-      <w:r>
-        <w:instrText xml:space="preserve"> STYLEREF 1 \s </w:instrText>
-      </w:r>
-      <w:r>
-        <w:fldChar w:fldCharType="separate"/>
-      </w:r>
-      <w:r>
-        <w:rPr>
-          <w:noProof/>
-        </w:rPr>
-        <w:t>2</w:t>
-      </w:r>
-      <w:r>
-        <w:fldChar w:fldCharType="end"/>
-      </w:r>
+      <w:fldSimple w:instr=" STYLEREF 1 \s ">
+        <w:r>
+          <w:rPr>
+            <w:noProof/>
+          </w:rPr>
+          <w:t>2</w:t>
+        </w:r>
+      </w:fldSimple>
       <w:r>
         <w:t>.</w:t>
       </w:r>
-      <w:r>
-        <w:fldChar w:fldCharType="begin"/>
-      </w:r>
-      <w:r>
-        <w:instrText xml:space="preserve"> SEQ Рисунок \* ARABIC \s 1 </w:instrText>
-      </w:r>
-      <w:r>
-        <w:fldChar w:fldCharType="separate"/>
-      </w:r>
-      <w:r>
-        <w:rPr>
-          <w:noProof/>
-        </w:rPr>
-        <w:t>5</w:t>
-      </w:r>
-      <w:r>
-        <w:fldChar w:fldCharType="end"/>
-      </w:r>
-      <w:bookmarkEnd w:id="9"/>
+      <w:fldSimple w:instr=" SEQ Рисунок \* ARABIC \s 1 ">
+        <w:r>
+          <w:rPr>
+            <w:noProof/>
+          </w:rPr>
+          <w:t>5</w:t>
+        </w:r>
+      </w:fldSimple>
+      <w:bookmarkEnd w:id="10"/>
       <w:r>
         <w:rPr>
           <w:lang w:val="en-US"/>
@@ -4673,792 +5375,9 @@
     </w:p>
     <w:p>
       <w:pPr>
-        <w:pStyle w:val="2"/>
-      </w:pPr>
-      <w:bookmarkStart w:id="10" w:name="_Toc212640621"/>
-      <w:r>
-        <w:t>Глоссарий</w:t>
-      </w:r>
-      <w:bookmarkEnd w:id="10"/>
-    </w:p>
-    <w:p>
-      <w:pPr>
-        <w:pStyle w:val="a2"/>
-        <w:numPr>
-          <w:ilvl w:val="0"/>
-          <w:numId w:val="23"/>
-        </w:numPr>
-      </w:pPr>
-      <w:r>
-        <w:t>Входные</w:t>
-      </w:r>
-      <w:r>
-        <w:t xml:space="preserve"> и выходные</w:t>
-      </w:r>
-      <w:r>
-        <w:t xml:space="preserve"> данные:</w:t>
-      </w:r>
-    </w:p>
-    <w:p>
-      <w:pPr>
-        <w:pStyle w:val="a2"/>
-        <w:numPr>
-          <w:ilvl w:val="1"/>
-          <w:numId w:val="23"/>
-        </w:numPr>
-      </w:pPr>
-      <w:r>
-        <w:t>Команды оператора</w:t>
-      </w:r>
-      <w:r>
-        <w:t xml:space="preserve"> </w:t>
-      </w:r>
-      <w:r>
-        <w:t>–</w:t>
-      </w:r>
-      <w:r>
-        <w:t xml:space="preserve"> </w:t>
-      </w:r>
-      <w:r>
-        <w:t>инструкции, вводимые пользователем для управления системой</w:t>
-      </w:r>
-      <w:r>
-        <w:t>;</w:t>
-      </w:r>
-    </w:p>
-    <w:p>
-      <w:pPr>
-        <w:pStyle w:val="a2"/>
-        <w:numPr>
-          <w:ilvl w:val="1"/>
-          <w:numId w:val="23"/>
-        </w:numPr>
-      </w:pPr>
-      <w:r>
-        <w:t>Данные датчиков</w:t>
-      </w:r>
-      <w:r>
-        <w:t xml:space="preserve"> </w:t>
-      </w:r>
-      <w:r>
-        <w:t>–</w:t>
-      </w:r>
-      <w:r>
-        <w:t xml:space="preserve"> </w:t>
-      </w:r>
-      <w:r>
-        <w:t>показания, поступающие от измерительных устройств</w:t>
-      </w:r>
-      <w:r>
-        <w:t>;</w:t>
-      </w:r>
-    </w:p>
-    <w:p>
-      <w:pPr>
-        <w:pStyle w:val="a2"/>
-        <w:numPr>
-          <w:ilvl w:val="1"/>
-          <w:numId w:val="23"/>
-        </w:numPr>
-      </w:pPr>
-      <w:r>
-        <w:t>Собранные данные</w:t>
-      </w:r>
-      <w:r>
-        <w:t xml:space="preserve"> </w:t>
-      </w:r>
-      <w:r>
-        <w:t>–</w:t>
-      </w:r>
-      <w:r>
-        <w:t xml:space="preserve"> </w:t>
-      </w:r>
-      <w:r>
-        <w:t>информация, агрегированная после опроса датчиков</w:t>
-      </w:r>
-      <w:r>
-        <w:t>;</w:t>
-      </w:r>
-    </w:p>
-    <w:p>
-      <w:pPr>
-        <w:pStyle w:val="a2"/>
-        <w:numPr>
-          <w:ilvl w:val="1"/>
-          <w:numId w:val="23"/>
-        </w:numPr>
-      </w:pPr>
-      <w:r>
-        <w:t>Обработанные данные</w:t>
-      </w:r>
-      <w:r>
-        <w:t xml:space="preserve"> </w:t>
-      </w:r>
-      <w:r>
-        <w:t>–</w:t>
-      </w:r>
-      <w:r>
-        <w:t xml:space="preserve"> </w:t>
-      </w:r>
-      <w:r>
-        <w:t>данные, прошедшие фильтрацию и анализ</w:t>
-      </w:r>
-      <w:r>
-        <w:t>;</w:t>
-      </w:r>
-    </w:p>
-    <w:p>
-      <w:pPr>
-        <w:pStyle w:val="a2"/>
-        <w:numPr>
-          <w:ilvl w:val="1"/>
-          <w:numId w:val="23"/>
-        </w:numPr>
-      </w:pPr>
-      <w:r>
-        <w:t xml:space="preserve">Графики – </w:t>
-      </w:r>
-      <w:r>
-        <w:t>визуализация показаний в виде диаграмм и трендов</w:t>
-      </w:r>
-      <w:r>
-        <w:t>;</w:t>
-      </w:r>
-    </w:p>
-    <w:p>
-      <w:pPr>
-        <w:pStyle w:val="a2"/>
-        <w:numPr>
-          <w:ilvl w:val="1"/>
-          <w:numId w:val="23"/>
-        </w:numPr>
-      </w:pPr>
-      <w:r>
-        <w:t xml:space="preserve">Аварийные оповещения – </w:t>
-      </w:r>
-      <w:r>
-        <w:t xml:space="preserve">уведомления о критических </w:t>
-      </w:r>
-      <w:r>
-        <w:t>значениях</w:t>
-      </w:r>
-      <w:r>
-        <w:t xml:space="preserve"> </w:t>
-      </w:r>
-      <w:r>
-        <w:t>датчиков</w:t>
-      </w:r>
-      <w:r>
-        <w:t>;</w:t>
-      </w:r>
-    </w:p>
-    <w:p>
-      <w:pPr>
-        <w:pStyle w:val="a2"/>
-        <w:numPr>
-          <w:ilvl w:val="1"/>
-          <w:numId w:val="23"/>
-        </w:numPr>
-      </w:pPr>
-      <w:r>
-        <w:lastRenderedPageBreak/>
-        <w:t xml:space="preserve">Отчеты – </w:t>
-      </w:r>
-      <w:r>
-        <w:t>структурированные документы с историей данных и событи</w:t>
-      </w:r>
-      <w:r>
-        <w:t>й</w:t>
-      </w:r>
-      <w:r>
-        <w:t>;</w:t>
-      </w:r>
-    </w:p>
-    <w:p>
-      <w:pPr>
-        <w:pStyle w:val="a2"/>
-        <w:numPr>
-          <w:ilvl w:val="1"/>
-          <w:numId w:val="23"/>
-        </w:numPr>
-      </w:pPr>
-      <w:r>
-        <w:t>Управляющие команды –</w:t>
-      </w:r>
-      <w:r>
-        <w:rPr>
-          <w:rFonts w:ascii="Segoe UI" w:hAnsi="Segoe UI" w:cs="Segoe UI"/>
-          <w:color w:val="0F1115"/>
-          <w:sz w:val="24"/>
-          <w:shd w:val="clear" w:color="auto" w:fill="FFFFFF"/>
-        </w:rPr>
-        <w:t xml:space="preserve"> </w:t>
-      </w:r>
-      <w:r>
-        <w:t>сигналы, направленные на изменение работы системы или оборудования</w:t>
-      </w:r>
-      <w:r>
-        <w:t>;</w:t>
-      </w:r>
-    </w:p>
-    <w:p>
-      <w:pPr>
-        <w:pStyle w:val="a2"/>
-        <w:numPr>
-          <w:ilvl w:val="1"/>
-          <w:numId w:val="23"/>
-        </w:numPr>
-      </w:pPr>
-      <w:r>
-        <w:t>Полученные данные</w:t>
-      </w:r>
-      <w:r>
-        <w:t xml:space="preserve"> </w:t>
-      </w:r>
-      <w:r>
-        <w:t>–</w:t>
-      </w:r>
-      <w:r>
-        <w:t xml:space="preserve"> </w:t>
-      </w:r>
-      <w:r>
-        <w:t>информация, принятая от датчиков</w:t>
-      </w:r>
-      <w:r>
-        <w:t>;</w:t>
-      </w:r>
-    </w:p>
-    <w:p>
-      <w:pPr>
-        <w:pStyle w:val="a2"/>
-        <w:numPr>
-          <w:ilvl w:val="1"/>
-          <w:numId w:val="23"/>
-        </w:numPr>
-      </w:pPr>
-      <w:r>
-        <w:t>Записанные данные</w:t>
-      </w:r>
-      <w:r>
-        <w:t xml:space="preserve"> </w:t>
-      </w:r>
-      <w:r>
-        <w:t>–</w:t>
-      </w:r>
-      <w:r>
-        <w:t xml:space="preserve"> </w:t>
-      </w:r>
-      <w:r>
-        <w:t>показания, сохраненные в базе данных</w:t>
-      </w:r>
-      <w:r>
-        <w:t>;</w:t>
-      </w:r>
-    </w:p>
-    <w:p>
-      <w:pPr>
-        <w:pStyle w:val="a2"/>
-        <w:numPr>
-          <w:ilvl w:val="1"/>
-          <w:numId w:val="23"/>
-        </w:numPr>
-      </w:pPr>
-      <w:r>
-        <w:t>Оцененные данные</w:t>
-      </w:r>
-      <w:r>
-        <w:t xml:space="preserve"> </w:t>
-      </w:r>
-      <w:r>
-        <w:t>–</w:t>
-      </w:r>
-      <w:r>
-        <w:t xml:space="preserve"> </w:t>
-      </w:r>
-      <w:r>
-        <w:t>данные, прошедшие проверку на соответствие нормативам</w:t>
-      </w:r>
-      <w:r>
-        <w:t>;</w:t>
-      </w:r>
-    </w:p>
-    <w:p>
-      <w:pPr>
-        <w:pStyle w:val="a2"/>
-        <w:numPr>
-          <w:ilvl w:val="0"/>
-          <w:numId w:val="23"/>
-        </w:numPr>
-      </w:pPr>
-      <w:r>
-        <w:t>Управление:</w:t>
-      </w:r>
-    </w:p>
-    <w:p>
-      <w:pPr>
-        <w:pStyle w:val="a2"/>
-        <w:numPr>
-          <w:ilvl w:val="1"/>
-          <w:numId w:val="23"/>
-        </w:numPr>
-      </w:pPr>
-      <w:r>
-        <w:t xml:space="preserve">Политика безопасности – </w:t>
-      </w:r>
-      <w:r>
-        <w:t>правила доступа и защиты информации в системе</w:t>
-      </w:r>
-      <w:r>
-        <w:t>;</w:t>
-      </w:r>
-    </w:p>
-    <w:p>
-      <w:pPr>
-        <w:pStyle w:val="a2"/>
-        <w:numPr>
-          <w:ilvl w:val="1"/>
-          <w:numId w:val="23"/>
-        </w:numPr>
-      </w:pPr>
-      <w:r>
-        <w:t>Конфигурация системы –</w:t>
-      </w:r>
-      <w:r>
-        <w:t xml:space="preserve"> допустимые значения показателей</w:t>
-      </w:r>
-      <w:r>
-        <w:t>;</w:t>
-      </w:r>
-    </w:p>
-    <w:p>
-      <w:pPr>
-        <w:pStyle w:val="a2"/>
-        <w:numPr>
-          <w:ilvl w:val="0"/>
-          <w:numId w:val="23"/>
-        </w:numPr>
-      </w:pPr>
-      <w:r>
-        <w:t>Механизмы</w:t>
-      </w:r>
-      <w:r>
-        <w:t>:</w:t>
-      </w:r>
-    </w:p>
-    <w:p>
-      <w:pPr>
-        <w:pStyle w:val="a2"/>
-        <w:numPr>
-          <w:ilvl w:val="1"/>
-          <w:numId w:val="23"/>
-        </w:numPr>
-      </w:pPr>
-      <w:r>
-        <w:t>Серверное ПО –</w:t>
-      </w:r>
-      <w:r>
-        <w:rPr>
-          <w:rFonts w:ascii="Segoe UI" w:hAnsi="Segoe UI" w:cs="Segoe UI"/>
-          <w:color w:val="0F1115"/>
-          <w:sz w:val="24"/>
-          <w:shd w:val="clear" w:color="auto" w:fill="FFFFFF"/>
-        </w:rPr>
-        <w:t xml:space="preserve"> </w:t>
-      </w:r>
-      <w:r>
-        <w:t>программы, обеспечивающие сбор, хранение и обработку данных</w:t>
-      </w:r>
-      <w:r>
-        <w:t>;</w:t>
-      </w:r>
-    </w:p>
-    <w:p>
-      <w:pPr>
-        <w:pStyle w:val="a2"/>
-        <w:numPr>
-          <w:ilvl w:val="1"/>
-          <w:numId w:val="23"/>
-        </w:numPr>
-      </w:pPr>
-      <w:r>
-        <w:t xml:space="preserve">Клиентское ПО – </w:t>
-      </w:r>
-      <w:r>
-        <w:t>интерфейс для взаимодействия пользователя с системой</w:t>
-      </w:r>
-      <w:r>
-        <w:t>;</w:t>
-      </w:r>
-    </w:p>
-    <w:p>
-      <w:pPr>
-        <w:pStyle w:val="a2"/>
-        <w:numPr>
-          <w:ilvl w:val="1"/>
-          <w:numId w:val="23"/>
-        </w:numPr>
-      </w:pPr>
-      <w:r>
-        <w:t xml:space="preserve">Датчики – </w:t>
-      </w:r>
-      <w:r>
-        <w:t>уст</w:t>
-      </w:r>
-      <w:r>
-        <w:t>ройства для измерения температуры, влажности, задымленности </w:t>
-      </w:r>
-      <w:r>
-        <w:t>и других показателей</w:t>
-      </w:r>
-      <w:r>
-        <w:t>;</w:t>
-      </w:r>
-    </w:p>
-    <w:p>
-      <w:pPr>
-        <w:pStyle w:val="a2"/>
-        <w:numPr>
-          <w:ilvl w:val="1"/>
-          <w:numId w:val="23"/>
-        </w:numPr>
-      </w:pPr>
-      <w:r>
-        <w:t xml:space="preserve">СУБД – </w:t>
-      </w:r>
-      <w:r>
-        <w:t>система управления базами данны</w:t>
-      </w:r>
-      <w:r>
-        <w:t>х</w:t>
-      </w:r>
-      <w:r>
-        <w:t>;</w:t>
-      </w:r>
-    </w:p>
-    <w:p>
-      <w:pPr>
-        <w:pStyle w:val="a2"/>
-        <w:numPr>
-          <w:ilvl w:val="0"/>
-          <w:numId w:val="23"/>
-        </w:numPr>
-      </w:pPr>
-      <w:r>
-        <w:t>Блоки:</w:t>
-      </w:r>
-    </w:p>
-    <w:p>
-      <w:pPr>
-        <w:pStyle w:val="a2"/>
-        <w:numPr>
-          <w:ilvl w:val="1"/>
-          <w:numId w:val="23"/>
-        </w:numPr>
-      </w:pPr>
-      <w:r>
-        <w:t xml:space="preserve">Управление датчиками – </w:t>
-      </w:r>
-      <w:r>
-        <w:t xml:space="preserve">процессы настройки, опроса и контроля </w:t>
-      </w:r>
-      <w:r>
-        <w:t>датчиков</w:t>
-      </w:r>
-      <w:r>
-        <w:t>:</w:t>
-      </w:r>
-    </w:p>
-    <w:p>
-      <w:pPr>
-        <w:pStyle w:val="a2"/>
-        <w:numPr>
-          <w:ilvl w:val="2"/>
-          <w:numId w:val="23"/>
-        </w:numPr>
-      </w:pPr>
-      <w:r>
-        <w:t xml:space="preserve">Сбор данных </w:t>
-      </w:r>
-      <w:r>
-        <w:t>–</w:t>
-      </w:r>
-      <w:r>
-        <w:t xml:space="preserve"> </w:t>
-      </w:r>
-      <w:r>
-        <w:t>получение обработка информации с датчиков</w:t>
-      </w:r>
-      <w:r>
-        <w:t>:</w:t>
-      </w:r>
-    </w:p>
-    <w:p>
-      <w:pPr>
-        <w:pStyle w:val="a2"/>
-        <w:numPr>
-          <w:ilvl w:val="3"/>
-          <w:numId w:val="23"/>
-        </w:numPr>
-      </w:pPr>
-      <w:r>
-        <w:t>Получение данных</w:t>
-      </w:r>
-      <w:r>
-        <w:t xml:space="preserve"> – </w:t>
-      </w:r>
-      <w:r>
-        <w:t>чтение текущих показаний с датчиков через заданные интервалы времени</w:t>
-      </w:r>
-      <w:r>
-        <w:t>;</w:t>
-      </w:r>
-    </w:p>
-    <w:p>
-      <w:pPr>
-        <w:pStyle w:val="a2"/>
-        <w:numPr>
-          <w:ilvl w:val="3"/>
-          <w:numId w:val="23"/>
-        </w:numPr>
-      </w:pPr>
-      <w:r>
-        <w:t>Формирование пакета</w:t>
-      </w:r>
-      <w:r>
-        <w:t xml:space="preserve"> </w:t>
-      </w:r>
-      <w:r>
-        <w:t>–</w:t>
-      </w:r>
-      <w:r>
-        <w:t xml:space="preserve"> </w:t>
-      </w:r>
-      <w:r>
-        <w:t>упаковка полученных данных в структурированный формат для передачи</w:t>
-      </w:r>
-      <w:r>
-        <w:t>;</w:t>
-      </w:r>
-    </w:p>
-    <w:p>
-      <w:pPr>
-        <w:pStyle w:val="a2"/>
-        <w:numPr>
-          <w:ilvl w:val="2"/>
-          <w:numId w:val="23"/>
-        </w:numPr>
-      </w:pPr>
-      <w:r>
-        <w:lastRenderedPageBreak/>
-        <w:t>Обработка данных</w:t>
-      </w:r>
-      <w:r>
-        <w:t xml:space="preserve"> </w:t>
-      </w:r>
-      <w:r>
-        <w:t>–</w:t>
-      </w:r>
-      <w:r>
-        <w:t xml:space="preserve"> </w:t>
-      </w:r>
-      <w:r>
-        <w:t xml:space="preserve">анализ, запись в БД и формирование </w:t>
-      </w:r>
-      <w:r>
-        <w:t>оповещений:</w:t>
-      </w:r>
-    </w:p>
-    <w:p>
-      <w:pPr>
-        <w:pStyle w:val="a2"/>
-        <w:numPr>
-          <w:ilvl w:val="3"/>
-          <w:numId w:val="23"/>
-        </w:numPr>
-      </w:pPr>
-      <w:r>
-        <w:t>Запись данных в БД</w:t>
-      </w:r>
-      <w:r>
-        <w:t xml:space="preserve"> –</w:t>
-      </w:r>
-      <w:r>
-        <w:t xml:space="preserve"> </w:t>
-      </w:r>
-      <w:r>
-        <w:t>сохранение полученных показаний в базу данных для долговременного хранения</w:t>
-      </w:r>
-      <w:r>
-        <w:t>;</w:t>
-      </w:r>
-    </w:p>
-    <w:p>
-      <w:pPr>
-        <w:pStyle w:val="a2"/>
-        <w:numPr>
-          <w:ilvl w:val="3"/>
-          <w:numId w:val="23"/>
-        </w:numPr>
-      </w:pPr>
-      <w:r>
-        <w:t>Анализ данных</w:t>
-      </w:r>
-      <w:r>
-        <w:t xml:space="preserve"> </w:t>
-      </w:r>
-      <w:r>
-        <w:t>–</w:t>
-      </w:r>
-      <w:r>
-        <w:t xml:space="preserve"> </w:t>
-      </w:r>
-      <w:r>
-        <w:t>проверка показаний на соответствие заданным пороговым значениям</w:t>
-      </w:r>
-      <w:r>
-        <w:t>;</w:t>
-      </w:r>
-    </w:p>
-    <w:p>
-      <w:pPr>
-        <w:pStyle w:val="a2"/>
-        <w:numPr>
-          <w:ilvl w:val="3"/>
-          <w:numId w:val="23"/>
-        </w:numPr>
-      </w:pPr>
-      <w:r>
-        <w:t>Формирование оповещений</w:t>
-      </w:r>
-      <w:r>
-        <w:t xml:space="preserve"> </w:t>
-      </w:r>
-      <w:r>
-        <w:t>–</w:t>
-      </w:r>
-      <w:r>
-        <w:t xml:space="preserve"> </w:t>
-      </w:r>
-      <w:r>
-        <w:t>г</w:t>
-      </w:r>
-      <w:r>
-        <w:t>енерация уведомлений при обнаружении критических отклонений</w:t>
-      </w:r>
-      <w:r>
-        <w:t>;</w:t>
-      </w:r>
-    </w:p>
-    <w:p>
-      <w:pPr>
-        <w:pStyle w:val="a2"/>
-        <w:numPr>
-          <w:ilvl w:val="2"/>
-          <w:numId w:val="23"/>
-        </w:numPr>
-      </w:pPr>
-      <w:r>
-        <w:t>Работа с данными</w:t>
-      </w:r>
-      <w:r>
-        <w:t xml:space="preserve"> – </w:t>
-      </w:r>
-      <w:r>
-        <w:t>визуализация,</w:t>
-      </w:r>
-      <w:r>
-        <w:t xml:space="preserve"> формирование отчетов</w:t>
-      </w:r>
-      <w:r>
-        <w:t xml:space="preserve"> и поддержка принятия решений</w:t>
-      </w:r>
-      <w:r>
-        <w:t>:</w:t>
-      </w:r>
-    </w:p>
-    <w:p>
-      <w:pPr>
-        <w:pStyle w:val="a2"/>
-        <w:numPr>
-          <w:ilvl w:val="3"/>
-          <w:numId w:val="23"/>
-        </w:numPr>
-      </w:pPr>
-      <w:r>
-        <w:t>Формирование отчетов</w:t>
-      </w:r>
-      <w:r>
-        <w:t xml:space="preserve"> – с</w:t>
-      </w:r>
-      <w:r>
-        <w:t>оздание сводных документов по истории показаний и событий за период</w:t>
-      </w:r>
-      <w:r>
-        <w:t>;</w:t>
-      </w:r>
-    </w:p>
-    <w:p>
-      <w:pPr>
-        <w:pStyle w:val="a2"/>
-        <w:numPr>
-          <w:ilvl w:val="3"/>
-          <w:numId w:val="23"/>
-        </w:numPr>
-      </w:pPr>
-      <w:r>
-        <w:t>Визуализация данных</w:t>
-      </w:r>
-      <w:r>
-        <w:t xml:space="preserve"> </w:t>
-      </w:r>
-      <w:r>
-        <w:t>–</w:t>
-      </w:r>
-      <w:r>
-        <w:t xml:space="preserve"> </w:t>
-      </w:r>
-      <w:r>
-        <w:t>отобр</w:t>
-      </w:r>
-      <w:r>
-        <w:t>ажение информации в виде графиков</w:t>
-      </w:r>
-      <w:r>
-        <w:t xml:space="preserve"> и</w:t>
-      </w:r>
-      <w:r>
-        <w:t xml:space="preserve"> диаграмм</w:t>
-      </w:r>
-    </w:p>
-    <w:p>
-      <w:pPr>
-        <w:pStyle w:val="a2"/>
-        <w:numPr>
-          <w:ilvl w:val="3"/>
-          <w:numId w:val="23"/>
-        </w:numPr>
-      </w:pPr>
-      <w:r>
-        <w:t>Принятие решений</w:t>
-      </w:r>
-      <w:r>
-        <w:t xml:space="preserve"> –</w:t>
-      </w:r>
-      <w:r>
-        <w:t xml:space="preserve"> </w:t>
-      </w:r>
-      <w:r>
-        <w:t>выбор действий на основе анализа данных и сформированных отчетов</w:t>
-      </w:r>
-      <w:r>
-        <w:t>.</w:t>
-      </w:r>
-    </w:p>
-    <w:p>
-      <w:pPr>
         <w:pStyle w:val="1"/>
       </w:pPr>
-      <w:bookmarkStart w:id="11" w:name="_Toc212640622"/>
+      <w:bookmarkStart w:id="11" w:name="_Toc213236396"/>
       <w:r>
         <w:lastRenderedPageBreak/>
         <w:t>Вывод</w:t>
@@ -6618,7 +6537,6 @@
                                 <w:szCs w:val="28"/>
                               </w:rPr>
                             </w:pPr>
-                            <w:proofErr w:type="spellStart"/>
                             <w:r>
                               <w:rPr>
                                 <w:rFonts w:ascii="Arial" w:hAnsi="Arial" w:cs="Arial"/>
@@ -6626,17 +6544,7 @@
                                 <w:sz w:val="28"/>
                                 <w:szCs w:val="28"/>
                               </w:rPr>
-                              <w:t>УУНиТ</w:t>
-                            </w:r>
-                            <w:proofErr w:type="spellEnd"/>
-                            <w:r>
-                              <w:rPr>
-                                <w:rFonts w:ascii="Arial" w:hAnsi="Arial" w:cs="Arial"/>
-                                <w:i/>
-                                <w:sz w:val="28"/>
-                                <w:szCs w:val="28"/>
-                              </w:rPr>
-                              <w:t xml:space="preserve"> </w:t>
+                              <w:t xml:space="preserve">УУНиТ </w:t>
                             </w:r>
                             <w:r>
                               <w:rPr>
@@ -7045,7 +6953,6 @@
                                 <w:szCs w:val="16"/>
                               </w:rPr>
                             </w:pPr>
-                            <w:proofErr w:type="spellStart"/>
                             <w:r>
                               <w:rPr>
                                 <w:rFonts w:ascii="Arial" w:hAnsi="Arial" w:cs="Arial"/>
@@ -7053,17 +6960,7 @@
                                 <w:sz w:val="16"/>
                                 <w:szCs w:val="16"/>
                               </w:rPr>
-                              <w:t>Разраб</w:t>
-                            </w:r>
-                            <w:proofErr w:type="spellEnd"/>
-                            <w:r>
-                              <w:rPr>
-                                <w:rFonts w:ascii="Arial" w:hAnsi="Arial" w:cs="Arial"/>
-                                <w:i/>
-                                <w:sz w:val="16"/>
-                                <w:szCs w:val="16"/>
-                              </w:rPr>
-                              <w:t>.</w:t>
+                              <w:t>Разраб.</w:t>
                             </w:r>
                           </w:p>
                         </w:txbxContent>
@@ -7184,7 +7081,6 @@
                                 <w:szCs w:val="16"/>
                               </w:rPr>
                             </w:pPr>
-                            <w:proofErr w:type="spellStart"/>
                             <w:r>
                               <w:rPr>
                                 <w:rFonts w:ascii="Arial" w:hAnsi="Arial" w:cs="Arial"/>
@@ -7192,17 +7088,7 @@
                                 <w:sz w:val="16"/>
                                 <w:szCs w:val="16"/>
                               </w:rPr>
-                              <w:t>Рецен</w:t>
-                            </w:r>
-                            <w:proofErr w:type="spellEnd"/>
-                            <w:r>
-                              <w:rPr>
-                                <w:rFonts w:ascii="Arial" w:hAnsi="Arial" w:cs="Arial"/>
-                                <w:i/>
-                                <w:sz w:val="16"/>
-                                <w:szCs w:val="16"/>
-                              </w:rPr>
-                              <w:t>.</w:t>
+                              <w:t>Рецен.</w:t>
                             </w:r>
                           </w:p>
                         </w:txbxContent>
@@ -7291,7 +7177,6 @@
                                 <w:szCs w:val="16"/>
                               </w:rPr>
                             </w:pPr>
-                            <w:proofErr w:type="spellStart"/>
                             <w:r>
                               <w:rPr>
                                 <w:rFonts w:ascii="Arial" w:hAnsi="Arial" w:cs="Arial"/>
@@ -7299,17 +7184,7 @@
                                 <w:sz w:val="16"/>
                                 <w:szCs w:val="16"/>
                               </w:rPr>
-                              <w:t>Н.контр</w:t>
-                            </w:r>
-                            <w:proofErr w:type="spellEnd"/>
-                            <w:r>
-                              <w:rPr>
-                                <w:rFonts w:ascii="Arial" w:hAnsi="Arial" w:cs="Arial"/>
-                                <w:i/>
-                                <w:sz w:val="16"/>
-                                <w:szCs w:val="16"/>
-                              </w:rPr>
-                              <w:t>.</w:t>
+                              <w:t>Н.контр.</w:t>
                             </w:r>
                           </w:p>
                         </w:txbxContent>
@@ -8265,7 +8140,6 @@
                           <w:szCs w:val="28"/>
                         </w:rPr>
                       </w:pPr>
-                      <w:proofErr w:type="spellStart"/>
                       <w:r>
                         <w:rPr>
                           <w:rFonts w:ascii="Arial" w:hAnsi="Arial" w:cs="Arial"/>
@@ -8273,17 +8147,7 @@
                           <w:sz w:val="28"/>
                           <w:szCs w:val="28"/>
                         </w:rPr>
-                        <w:t>УУНиТ</w:t>
-                      </w:r>
-                      <w:proofErr w:type="spellEnd"/>
-                      <w:r>
-                        <w:rPr>
-                          <w:rFonts w:ascii="Arial" w:hAnsi="Arial" w:cs="Arial"/>
-                          <w:i/>
-                          <w:sz w:val="28"/>
-                          <w:szCs w:val="28"/>
-                        </w:rPr>
-                        <w:t xml:space="preserve"> </w:t>
+                        <w:t xml:space="preserve">УУНиТ </w:t>
                       </w:r>
                       <w:r>
                         <w:rPr>
@@ -8458,7 +8322,6 @@
                           <w:szCs w:val="16"/>
                         </w:rPr>
                       </w:pPr>
-                      <w:proofErr w:type="spellStart"/>
                       <w:r>
                         <w:rPr>
                           <w:rFonts w:ascii="Arial" w:hAnsi="Arial" w:cs="Arial"/>
@@ -8466,17 +8329,7 @@
                           <w:sz w:val="16"/>
                           <w:szCs w:val="16"/>
                         </w:rPr>
-                        <w:t>Разраб</w:t>
-                      </w:r>
-                      <w:proofErr w:type="spellEnd"/>
-                      <w:r>
-                        <w:rPr>
-                          <w:rFonts w:ascii="Arial" w:hAnsi="Arial" w:cs="Arial"/>
-                          <w:i/>
-                          <w:sz w:val="16"/>
-                          <w:szCs w:val="16"/>
-                        </w:rPr>
-                        <w:t>.</w:t>
+                        <w:t>Разраб.</w:t>
                       </w:r>
                     </w:p>
                   </w:txbxContent>
@@ -8519,7 +8372,6 @@
                           <w:szCs w:val="16"/>
                         </w:rPr>
                       </w:pPr>
-                      <w:proofErr w:type="spellStart"/>
                       <w:r>
                         <w:rPr>
                           <w:rFonts w:ascii="Arial" w:hAnsi="Arial" w:cs="Arial"/>
@@ -8527,17 +8379,7 @@
                           <w:sz w:val="16"/>
                           <w:szCs w:val="16"/>
                         </w:rPr>
-                        <w:t>Рецен</w:t>
-                      </w:r>
-                      <w:proofErr w:type="spellEnd"/>
-                      <w:r>
-                        <w:rPr>
-                          <w:rFonts w:ascii="Arial" w:hAnsi="Arial" w:cs="Arial"/>
-                          <w:i/>
-                          <w:sz w:val="16"/>
-                          <w:szCs w:val="16"/>
-                        </w:rPr>
-                        <w:t>.</w:t>
+                        <w:t>Рецен.</w:t>
                       </w:r>
                     </w:p>
                   </w:txbxContent>
@@ -8556,7 +8398,6 @@
                           <w:szCs w:val="16"/>
                         </w:rPr>
                       </w:pPr>
-                      <w:proofErr w:type="spellStart"/>
                       <w:r>
                         <w:rPr>
                           <w:rFonts w:ascii="Arial" w:hAnsi="Arial" w:cs="Arial"/>
@@ -8564,17 +8405,7 @@
                           <w:sz w:val="16"/>
                           <w:szCs w:val="16"/>
                         </w:rPr>
-                        <w:t>Н.контр</w:t>
-                      </w:r>
-                      <w:proofErr w:type="spellEnd"/>
-                      <w:r>
-                        <w:rPr>
-                          <w:rFonts w:ascii="Arial" w:hAnsi="Arial" w:cs="Arial"/>
-                          <w:i/>
-                          <w:sz w:val="16"/>
-                          <w:szCs w:val="16"/>
-                        </w:rPr>
-                        <w:t>.</w:t>
+                        <w:t>Н.контр.</w:t>
                       </w:r>
                     </w:p>
                   </w:txbxContent>
@@ -12840,6 +12671,7 @@
   <w:style w:type="character" w:default="1" w:styleId="a3">
     <w:name w:val="Default Paragraph Font"/>
     <w:uiPriority w:val="1"/>
+    <w:semiHidden/>
     <w:unhideWhenUsed/>
   </w:style>
   <w:style w:type="table" w:default="1" w:styleId="a4">
